--- a/Dokumentacija/Faza 03 - Formalna inspekcija/RC-32-001 Log Inspektora 4.docx
+++ b/Dokumentacija/Faza 03 - Formalna inspekcija/RC-32-001 Log Inspektora 4.docx
@@ -1,6 +1,6 @@
 
 <file path=word/document.xml><?xml version="1.0" encoding="utf-8"?>
-<w:document xmlns:wpc="http://schemas.microsoft.com/office/word/2010/wordprocessingCanvas" xmlns:cx="http://schemas.microsoft.com/office/drawing/2014/chartex" xmlns:cx1="http://schemas.microsoft.com/office/drawing/2015/9/8/chartex" xmlns:cx2="http://schemas.microsoft.com/office/drawing/2015/10/21/chartex" xmlns:cx3="http://schemas.microsoft.com/office/drawing/2016/5/9/chartex" xmlns:cx4="http://schemas.microsoft.com/office/drawing/2016/5/10/chartex" xmlns:cx5="http://schemas.microsoft.com/office/drawing/2016/5/11/chartex" xmlns:cx6="http://schemas.microsoft.com/office/drawing/2016/5/12/chartex" xmlns:cx7="http://schemas.microsoft.com/office/drawing/2016/5/13/chartex" xmlns:cx8="http://schemas.microsoft.com/office/drawing/2016/5/14/chartex" xmlns:mc="http://schemas.openxmlformats.org/markup-compatibility/2006" xmlns:aink="http://schemas.microsoft.com/office/drawing/2016/ink" xmlns:am3d="http://schemas.microsoft.com/office/drawing/2017/model3d" xmlns:o="urn:schemas-microsoft-com:office:office" xmlns:r="http://schemas.openxmlformats.org/officeDocument/2006/relationships" xmlns:m="http://schemas.openxmlformats.org/officeDocument/2006/math" xmlns:v="urn:schemas-microsoft-com:vml" xmlns:wp14="http://schemas.microsoft.com/office/word/2010/wordprocessingDrawing" xmlns:wp="http://schemas.openxmlformats.org/drawingml/2006/wordprocessingDrawing" xmlns:w10="urn:schemas-microsoft-com:office:word" xmlns:w="http://schemas.openxmlformats.org/wordprocessingml/2006/main" xmlns:w14="http://schemas.microsoft.com/office/word/2010/wordml" xmlns:w15="http://schemas.microsoft.com/office/word/2012/wordml" xmlns:w16cex="http://schemas.microsoft.com/office/word/2018/wordml/cex" xmlns:w16cid="http://schemas.microsoft.com/office/word/2016/wordml/cid" xmlns:w16="http://schemas.microsoft.com/office/word/2018/wordml" xmlns:w16se="http://schemas.microsoft.com/office/word/2015/wordml/symex" xmlns:wpg="http://schemas.microsoft.com/office/word/2010/wordprocessingGroup" xmlns:wpi="http://schemas.microsoft.com/office/word/2010/wordprocessingInk" xmlns:wne="http://schemas.microsoft.com/office/word/2006/wordml" xmlns:wps="http://schemas.microsoft.com/office/word/2010/wordprocessingShape" mc:Ignorable="w14 w15 w16se w16cid w16 w16cex wp14">
+<w:document xmlns:wpc="http://schemas.microsoft.com/office/word/2010/wordprocessingCanvas" xmlns:cx="http://schemas.microsoft.com/office/drawing/2014/chartex" xmlns:cx1="http://schemas.microsoft.com/office/drawing/2015/9/8/chartex" xmlns:cx2="http://schemas.microsoft.com/office/drawing/2015/10/21/chartex" xmlns:cx3="http://schemas.microsoft.com/office/drawing/2016/5/9/chartex" xmlns:cx4="http://schemas.microsoft.com/office/drawing/2016/5/10/chartex" xmlns:cx5="http://schemas.microsoft.com/office/drawing/2016/5/11/chartex" xmlns:cx6="http://schemas.microsoft.com/office/drawing/2016/5/12/chartex" xmlns:cx7="http://schemas.microsoft.com/office/drawing/2016/5/13/chartex" xmlns:cx8="http://schemas.microsoft.com/office/drawing/2016/5/14/chartex" xmlns:mc="http://schemas.openxmlformats.org/markup-compatibility/2006" xmlns:aink="http://schemas.microsoft.com/office/drawing/2016/ink" xmlns:am3d="http://schemas.microsoft.com/office/drawing/2017/model3d" xmlns:o="urn:schemas-microsoft-com:office:office" xmlns:r="http://schemas.openxmlformats.org/officeDocument/2006/relationships" xmlns:m="http://schemas.openxmlformats.org/officeDocument/2006/math" xmlns:v="urn:schemas-microsoft-com:vml" xmlns:wp14="http://schemas.microsoft.com/office/word/2010/wordprocessingDrawing" xmlns:wp="http://schemas.openxmlformats.org/drawingml/2006/wordprocessingDrawing" xmlns:w10="urn:schemas-microsoft-com:office:word" xmlns:w="http://schemas.openxmlformats.org/wordprocessingml/2006/main" xmlns:w14="http://schemas.microsoft.com/office/word/2010/wordml" xmlns:w15="http://schemas.microsoft.com/office/word/2012/wordml" xmlns:w16cid="http://schemas.microsoft.com/office/word/2016/wordml/cid" xmlns:w16se="http://schemas.microsoft.com/office/word/2015/wordml/symex" xmlns:wpg="http://schemas.microsoft.com/office/word/2010/wordprocessingGroup" xmlns:wpi="http://schemas.microsoft.com/office/word/2010/wordprocessingInk" xmlns:wne="http://schemas.microsoft.com/office/word/2006/wordml" xmlns:wps="http://schemas.microsoft.com/office/word/2010/wordprocessingShape" mc:Ignorable="w14 w15 w16se w16cid wp14">
   <w:body>
     <w:tbl>
       <w:tblPr>
@@ -234,23 +234,7 @@
                 <w:sz w:val="24"/>
                 <w:lang w:val="sr-Latn-RS"/>
               </w:rPr>
-              <w:t>Projekat ’</w:t>
-            </w:r>
-            <w:proofErr w:type="spellStart"/>
-            <w:r>
-              <w:rPr>
-                <w:sz w:val="24"/>
-                <w:lang w:val="sr-Latn-RS"/>
-              </w:rPr>
-              <w:t>Ruleset</w:t>
-            </w:r>
-            <w:proofErr w:type="spellEnd"/>
-            <w:r>
-              <w:rPr>
-                <w:sz w:val="24"/>
-                <w:lang w:val="sr-Latn-RS"/>
-              </w:rPr>
-              <w:t>’</w:t>
+              <w:t>Projekat ’Ruleset’</w:t>
             </w:r>
           </w:p>
         </w:tc>
@@ -1463,23 +1447,7 @@
                 <w:sz w:val="24"/>
                 <w:lang w:val="sr-Latn-RS"/>
               </w:rPr>
-              <w:t xml:space="preserve">- </w:t>
-            </w:r>
-            <w:proofErr w:type="spellStart"/>
-            <w:r>
-              <w:rPr>
-                <w:sz w:val="24"/>
-                <w:lang w:val="sr-Latn-RS"/>
-              </w:rPr>
-              <w:t>Reinspekcija</w:t>
-            </w:r>
-            <w:proofErr w:type="spellEnd"/>
-            <w:r>
-              <w:rPr>
-                <w:sz w:val="24"/>
-                <w:lang w:val="sr-Latn-RS"/>
-              </w:rPr>
-              <w:t xml:space="preserve"> nakon ispravki je neophodna </w:t>
+              <w:t xml:space="preserve">- Reinspekcija nakon ispravki je neophodna </w:t>
             </w:r>
             <w:r>
               <w:rPr>
@@ -2164,7 +2132,14 @@
                 <w:sz w:val="24"/>
                 <w:lang w:val="sr-Latn-RS"/>
               </w:rPr>
-              <w:t>37</w:t>
+              <w:t>4</w:t>
+            </w:r>
+            <w:r>
+              <w:rPr>
+                <w:sz w:val="24"/>
+                <w:lang w:val="sr-Latn-RS"/>
+              </w:rPr>
+              <w:t>7</w:t>
             </w:r>
           </w:p>
         </w:tc>
@@ -2194,7 +2169,14 @@
                 <w:sz w:val="24"/>
                 <w:lang w:val="sr-Latn-RS"/>
               </w:rPr>
-              <w:t>40</w:t>
+              <w:t>5</w:t>
+            </w:r>
+            <w:r>
+              <w:rPr>
+                <w:sz w:val="24"/>
+                <w:lang w:val="sr-Latn-RS"/>
+              </w:rPr>
+              <w:t>0</w:t>
             </w:r>
           </w:p>
         </w:tc>
@@ -2319,15 +2301,6 @@
               </w:rPr>
               <w:t>ve</w:t>
             </w:r>
-            <w:r>
-              <w:rPr>
-                <w:b/>
-                <w:sz w:val="18"/>
-                <w:szCs w:val="18"/>
-                <w:lang w:val="sr-Latn-RS"/>
-              </w:rPr>
-              <w:t>ći</w:t>
-            </w:r>
             <w:proofErr w:type="spellEnd"/>
             <w:r>
               <w:rPr>
@@ -2336,7 +2309,7 @@
                 <w:szCs w:val="18"/>
                 <w:lang w:val="sr-Latn-RS"/>
               </w:rPr>
-              <w:t>, m</w:t>
+              <w:t>ći, m</w:t>
             </w:r>
             <w:r>
               <w:rPr>
@@ -3835,27 +3808,7 @@
                 <w:sz w:val="18"/>
                 <w:szCs w:val="18"/>
               </w:rPr>
-              <w:t xml:space="preserve">+ pogrešno je strukturiran tok događaja – potrebno je da se koraci koji su uspešni broje rednim brojevima 1, 2, 3, …; a neuspešni koraci predstavljaju </w:t>
-            </w:r>
-            <w:proofErr w:type="spellStart"/>
-            <w:r>
-              <w:rPr>
-                <w:rFonts w:ascii="Times New Roman" w:hAnsi="Times New Roman" w:cs="Times New Roman"/>
-                <w:color w:val="7030A0"/>
-                <w:sz w:val="18"/>
-                <w:szCs w:val="18"/>
-              </w:rPr>
-              <w:t>potkorake</w:t>
-            </w:r>
-            <w:proofErr w:type="spellEnd"/>
-            <w:r>
-              <w:rPr>
-                <w:rFonts w:ascii="Times New Roman" w:hAnsi="Times New Roman" w:cs="Times New Roman"/>
-                <w:color w:val="7030A0"/>
-                <w:sz w:val="18"/>
-                <w:szCs w:val="18"/>
-              </w:rPr>
-              <w:t>! koraka koji nisu uspeli</w:t>
+              <w:t>+ pogrešno je strukturiran tok događaja – potrebno je da se koraci koji su uspešni broje rednim brojevima 1, 2, 3, …; a neuspešni koraci predstavljaju potkorake! koraka koji nisu uspeli</w:t>
             </w:r>
           </w:p>
         </w:tc>
@@ -4072,27 +4025,7 @@
                 <w:sz w:val="18"/>
                 <w:szCs w:val="18"/>
               </w:rPr>
-              <w:t xml:space="preserve"> nisam uspeo da pronađem sliku u prototipu koja opisuje prikaz sobe koji vidi domaćin – ukoliko se prikaz razlikuje od prikaza drugih igrača ovo treba dodati kao </w:t>
-            </w:r>
-            <w:proofErr w:type="spellStart"/>
-            <w:r>
-              <w:rPr>
-                <w:rFonts w:ascii="Times New Roman" w:hAnsi="Times New Roman" w:cs="Times New Roman"/>
-                <w:color w:val="7030A0"/>
-                <w:sz w:val="18"/>
-                <w:szCs w:val="18"/>
-              </w:rPr>
-              <w:t>ssu</w:t>
-            </w:r>
-            <w:proofErr w:type="spellEnd"/>
-            <w:r>
-              <w:rPr>
-                <w:rFonts w:ascii="Times New Roman" w:hAnsi="Times New Roman" w:cs="Times New Roman"/>
-                <w:color w:val="7030A0"/>
-                <w:sz w:val="18"/>
-                <w:szCs w:val="18"/>
-              </w:rPr>
-              <w:t xml:space="preserve"> funkcionalnosti</w:t>
+              <w:t xml:space="preserve"> nisam uspeo da pronađem sliku u prototipu koja opisuje prikaz sobe koji vidi domaćin – ukoliko se prikaz razlikuje od prikaza drugih igrača ovo treba dodati kao ssu funkcionalnosti</w:t>
             </w:r>
           </w:p>
         </w:tc>
@@ -6687,6 +6620,7 @@
                 <w:szCs w:val="18"/>
               </w:rPr>
             </w:pPr>
+            <w:bookmarkStart w:id="2" w:name="_GoBack"/>
             <w:r>
               <w:rPr>
                 <w:rFonts w:ascii="Times New Roman" w:hAnsi="Times New Roman" w:cs="Times New Roman"/>
@@ -6725,6 +6659,7 @@
               </w:rPr>
               <w:t>posledica bi bila da su informacije o igri sačuvane u bazi podataka (ukoliko je za otvoreno pitanje #1 odlučeno da se čuva u bazi podataka)</w:t>
             </w:r>
+            <w:bookmarkEnd w:id="2"/>
           </w:p>
         </w:tc>
         <w:tc>
@@ -7308,25 +7243,7 @@
                 <w:szCs w:val="18"/>
                 <w:lang w:val="sr-Latn-RS"/>
               </w:rPr>
-              <w:t xml:space="preserve">SSU 09 - pregled, </w:t>
-            </w:r>
-            <w:proofErr w:type="spellStart"/>
-            <w:r>
-              <w:rPr>
-                <w:sz w:val="18"/>
-                <w:szCs w:val="18"/>
-                <w:lang w:val="sr-Latn-RS"/>
-              </w:rPr>
-              <w:t>prikljucivanje</w:t>
-            </w:r>
-            <w:proofErr w:type="spellEnd"/>
-            <w:r>
-              <w:rPr>
-                <w:sz w:val="18"/>
-                <w:szCs w:val="18"/>
-                <w:lang w:val="sr-Latn-RS"/>
-              </w:rPr>
-              <w:t xml:space="preserve"> i izlazak iz sobe.docx</w:t>
+              <w:t>SSU 09 - pregled, prikljucivanje i izlazak iz sobe.docx</w:t>
             </w:r>
           </w:p>
         </w:tc>
@@ -7596,25 +7513,7 @@
                 <w:szCs w:val="18"/>
                 <w:lang w:val="sr-Latn-RS"/>
               </w:rPr>
-              <w:t xml:space="preserve">SSU 09 - pregled, </w:t>
-            </w:r>
-            <w:proofErr w:type="spellStart"/>
-            <w:r>
-              <w:rPr>
-                <w:sz w:val="18"/>
-                <w:szCs w:val="18"/>
-                <w:lang w:val="sr-Latn-RS"/>
-              </w:rPr>
-              <w:t>prikljucivanje</w:t>
-            </w:r>
-            <w:proofErr w:type="spellEnd"/>
-            <w:r>
-              <w:rPr>
-                <w:sz w:val="18"/>
-                <w:szCs w:val="18"/>
-                <w:lang w:val="sr-Latn-RS"/>
-              </w:rPr>
-              <w:t xml:space="preserve"> i izlazak iz sobe.docx</w:t>
+              <w:t>SSU 09 - pregled, prikljucivanje i izlazak iz sobe.docx</w:t>
             </w:r>
           </w:p>
         </w:tc>
@@ -7989,25 +7888,7 @@
                 <w:szCs w:val="18"/>
                 <w:lang w:val="sr-Latn-RS"/>
               </w:rPr>
-              <w:t xml:space="preserve">SSU 09 - pregled, </w:t>
-            </w:r>
-            <w:proofErr w:type="spellStart"/>
-            <w:r>
-              <w:rPr>
-                <w:sz w:val="18"/>
-                <w:szCs w:val="18"/>
-                <w:lang w:val="sr-Latn-RS"/>
-              </w:rPr>
-              <w:t>prikljucivanje</w:t>
-            </w:r>
-            <w:proofErr w:type="spellEnd"/>
-            <w:r>
-              <w:rPr>
-                <w:sz w:val="18"/>
-                <w:szCs w:val="18"/>
-                <w:lang w:val="sr-Latn-RS"/>
-              </w:rPr>
-              <w:t xml:space="preserve"> i izlazak iz sobe.docx</w:t>
+              <w:t>SSU 09 - pregled, prikljucivanje i izlazak iz sobe.docx</w:t>
             </w:r>
           </w:p>
         </w:tc>
@@ -8088,27 +7969,7 @@
                 <w:szCs w:val="18"/>
                 <w:lang w:val="sr-Latn-RS"/>
               </w:rPr>
-              <w:t xml:space="preserve">grešno je strukturiran tok događaja – potrebno je da se koraci koji su uspešni broje rednim brojevima 1, 2, 3, …; a neuspešni koraci predstavljaju </w:t>
-            </w:r>
-            <w:proofErr w:type="spellStart"/>
-            <w:r>
-              <w:rPr>
-                <w:color w:val="7030A0"/>
-                <w:sz w:val="18"/>
-                <w:szCs w:val="18"/>
-                <w:lang w:val="sr-Latn-RS"/>
-              </w:rPr>
-              <w:t>potkorake</w:t>
-            </w:r>
-            <w:proofErr w:type="spellEnd"/>
-            <w:r>
-              <w:rPr>
-                <w:color w:val="7030A0"/>
-                <w:sz w:val="18"/>
-                <w:szCs w:val="18"/>
-                <w:lang w:val="sr-Latn-RS"/>
-              </w:rPr>
-              <w:t>! koraka koji nisu uspeli</w:t>
+              <w:t>grešno je strukturiran tok događaja – potrebno je da se koraci koji su uspešni broje rednim brojevima 1, 2, 3, …; a neuspešni koraci predstavljaju potkorake! koraka koji nisu uspeli</w:t>
             </w:r>
           </w:p>
         </w:tc>
@@ -8583,47 +8444,7 @@
                 <w:sz w:val="18"/>
                 <w:szCs w:val="18"/>
               </w:rPr>
-              <w:t>bolje reći ’</w:t>
-            </w:r>
-            <w:proofErr w:type="spellStart"/>
-            <w:r>
-              <w:rPr>
-                <w:rFonts w:ascii="Times New Roman" w:hAnsi="Times New Roman" w:cs="Times New Roman"/>
-                <w:color w:val="C45911" w:themeColor="accent2" w:themeShade="BF"/>
-                <w:sz w:val="18"/>
-                <w:szCs w:val="18"/>
-              </w:rPr>
-              <w:t>deck</w:t>
-            </w:r>
-            <w:proofErr w:type="spellEnd"/>
-            <w:r>
-              <w:rPr>
-                <w:rFonts w:ascii="Times New Roman" w:hAnsi="Times New Roman" w:cs="Times New Roman"/>
-                <w:color w:val="C45911" w:themeColor="accent2" w:themeShade="BF"/>
-                <w:sz w:val="18"/>
-                <w:szCs w:val="18"/>
-              </w:rPr>
-              <w:t xml:space="preserve"> </w:t>
-            </w:r>
-            <w:proofErr w:type="spellStart"/>
-            <w:r>
-              <w:rPr>
-                <w:rFonts w:ascii="Times New Roman" w:hAnsi="Times New Roman" w:cs="Times New Roman"/>
-                <w:color w:val="C45911" w:themeColor="accent2" w:themeShade="BF"/>
-                <w:sz w:val="18"/>
-                <w:szCs w:val="18"/>
-              </w:rPr>
-              <w:t>details</w:t>
-            </w:r>
-            <w:proofErr w:type="spellEnd"/>
-            <w:r>
-              <w:rPr>
-                <w:rFonts w:ascii="Times New Roman" w:hAnsi="Times New Roman" w:cs="Times New Roman"/>
-                <w:color w:val="C45911" w:themeColor="accent2" w:themeShade="BF"/>
-                <w:sz w:val="18"/>
-                <w:szCs w:val="18"/>
-              </w:rPr>
-              <w:t>’</w:t>
+              <w:t>bolje reći ’deck details’</w:t>
             </w:r>
           </w:p>
         </w:tc>
@@ -8980,25 +8801,7 @@
                 <w:szCs w:val="18"/>
                 <w:lang w:val="sr-Latn-RS"/>
               </w:rPr>
-              <w:t xml:space="preserve">SSU 09 - pregled, </w:t>
-            </w:r>
-            <w:proofErr w:type="spellStart"/>
-            <w:r>
-              <w:rPr>
-                <w:sz w:val="18"/>
-                <w:szCs w:val="18"/>
-                <w:lang w:val="sr-Latn-RS"/>
-              </w:rPr>
-              <w:t>prikljucivanje</w:t>
-            </w:r>
-            <w:proofErr w:type="spellEnd"/>
-            <w:r>
-              <w:rPr>
-                <w:sz w:val="18"/>
-                <w:szCs w:val="18"/>
-                <w:lang w:val="sr-Latn-RS"/>
-              </w:rPr>
-              <w:t xml:space="preserve"> i izlazak iz sobe.docx</w:t>
+              <w:t>SSU 09 - pregled, prikljucivanje i izlazak iz sobe.docx</w:t>
             </w:r>
           </w:p>
         </w:tc>
@@ -9975,7 +9778,7 @@
                 <w:sz w:val="18"/>
                 <w:szCs w:val="18"/>
               </w:rPr>
-              <w:t>tačka 2.2.</w:t>
+              <w:t>tačka 2.2.3.</w:t>
             </w:r>
             <w:r>
               <w:rPr>
@@ -9985,7 +9788,7 @@
                 <w:sz w:val="18"/>
                 <w:szCs w:val="18"/>
               </w:rPr>
-              <w:t>3</w:t>
+              <w:t>2</w:t>
             </w:r>
             <w:r>
               <w:rPr>
@@ -9995,26 +9798,6 @@
                 <w:sz w:val="18"/>
                 <w:szCs w:val="18"/>
               </w:rPr>
-              <w:t>.</w:t>
-            </w:r>
-            <w:r>
-              <w:rPr>
-                <w:rFonts w:ascii="Times New Roman" w:hAnsi="Times New Roman" w:cs="Times New Roman"/>
-                <w:b/>
-                <w:bCs/>
-                <w:sz w:val="18"/>
-                <w:szCs w:val="18"/>
-              </w:rPr>
-              <w:t>2</w:t>
-            </w:r>
-            <w:r>
-              <w:rPr>
-                <w:rFonts w:ascii="Times New Roman" w:hAnsi="Times New Roman" w:cs="Times New Roman"/>
-                <w:b/>
-                <w:bCs/>
-                <w:sz w:val="18"/>
-                <w:szCs w:val="18"/>
-              </w:rPr>
               <w:t>:</w:t>
             </w:r>
             <w:r>
@@ -10032,67 +9815,7 @@
                 <w:sz w:val="18"/>
                 <w:szCs w:val="18"/>
               </w:rPr>
-              <w:t>bolje reći ‘</w:t>
-            </w:r>
-            <w:proofErr w:type="spellStart"/>
-            <w:r>
-              <w:rPr>
-                <w:rFonts w:ascii="Times New Roman" w:hAnsi="Times New Roman" w:cs="Times New Roman"/>
-                <w:color w:val="auto"/>
-                <w:sz w:val="18"/>
-                <w:szCs w:val="18"/>
-              </w:rPr>
-              <w:t>this</w:t>
-            </w:r>
-            <w:proofErr w:type="spellEnd"/>
-            <w:r>
-              <w:rPr>
-                <w:rFonts w:ascii="Times New Roman" w:hAnsi="Times New Roman" w:cs="Times New Roman"/>
-                <w:color w:val="auto"/>
-                <w:sz w:val="18"/>
-                <w:szCs w:val="18"/>
-              </w:rPr>
-              <w:t xml:space="preserve"> </w:t>
-            </w:r>
-            <w:proofErr w:type="spellStart"/>
-            <w:r>
-              <w:rPr>
-                <w:rFonts w:ascii="Times New Roman" w:hAnsi="Times New Roman" w:cs="Times New Roman"/>
-                <w:color w:val="auto"/>
-                <w:sz w:val="18"/>
-                <w:szCs w:val="18"/>
-              </w:rPr>
-              <w:t>room</w:t>
-            </w:r>
-            <w:proofErr w:type="spellEnd"/>
-            <w:r>
-              <w:rPr>
-                <w:rFonts w:ascii="Times New Roman" w:hAnsi="Times New Roman" w:cs="Times New Roman"/>
-                <w:color w:val="auto"/>
-                <w:sz w:val="18"/>
-                <w:szCs w:val="18"/>
-              </w:rPr>
-              <w:t xml:space="preserve"> is </w:t>
-            </w:r>
-            <w:proofErr w:type="spellStart"/>
-            <w:r>
-              <w:rPr>
-                <w:rFonts w:ascii="Times New Roman" w:hAnsi="Times New Roman" w:cs="Times New Roman"/>
-                <w:color w:val="auto"/>
-                <w:sz w:val="18"/>
-                <w:szCs w:val="18"/>
-              </w:rPr>
-              <w:t>full</w:t>
-            </w:r>
-            <w:proofErr w:type="spellEnd"/>
-            <w:r>
-              <w:rPr>
-                <w:rFonts w:ascii="Times New Roman" w:hAnsi="Times New Roman" w:cs="Times New Roman"/>
-                <w:color w:val="auto"/>
-                <w:sz w:val="18"/>
-                <w:szCs w:val="18"/>
-              </w:rPr>
-              <w:t>’</w:t>
+              <w:t>bolje reći ‘this room is full’</w:t>
             </w:r>
           </w:p>
         </w:tc>
@@ -10279,27 +10002,7 @@
                 <w:sz w:val="18"/>
                 <w:szCs w:val="18"/>
               </w:rPr>
-              <w:t>tačka 2.2.</w:t>
-            </w:r>
-            <w:r>
-              <w:rPr>
-                <w:rFonts w:ascii="Times New Roman" w:hAnsi="Times New Roman" w:cs="Times New Roman"/>
-                <w:b/>
-                <w:bCs/>
-                <w:sz w:val="18"/>
-                <w:szCs w:val="18"/>
-              </w:rPr>
-              <w:t>3</w:t>
-            </w:r>
-            <w:r>
-              <w:rPr>
-                <w:rFonts w:ascii="Times New Roman" w:hAnsi="Times New Roman" w:cs="Times New Roman"/>
-                <w:b/>
-                <w:bCs/>
-                <w:sz w:val="18"/>
-                <w:szCs w:val="18"/>
-              </w:rPr>
-              <w:t>.</w:t>
+              <w:t>tačka 2.2.3.</w:t>
             </w:r>
             <w:r>
               <w:rPr>
@@ -10542,27 +10245,7 @@
                 <w:sz w:val="18"/>
                 <w:szCs w:val="18"/>
               </w:rPr>
-              <w:t>.</w:t>
-            </w:r>
-            <w:r>
-              <w:rPr>
-                <w:rFonts w:ascii="Times New Roman" w:hAnsi="Times New Roman" w:cs="Times New Roman"/>
-                <w:b/>
-                <w:bCs/>
-                <w:sz w:val="18"/>
-                <w:szCs w:val="18"/>
-              </w:rPr>
-              <w:t>2</w:t>
-            </w:r>
-            <w:r>
-              <w:rPr>
-                <w:rFonts w:ascii="Times New Roman" w:hAnsi="Times New Roman" w:cs="Times New Roman"/>
-                <w:b/>
-                <w:bCs/>
-                <w:sz w:val="18"/>
-                <w:szCs w:val="18"/>
-              </w:rPr>
-              <w:t>:</w:t>
+              <w:t>.2:</w:t>
             </w:r>
             <w:r>
               <w:rPr>
@@ -10766,27 +10449,7 @@
                 <w:sz w:val="18"/>
                 <w:szCs w:val="18"/>
               </w:rPr>
-              <w:t>tačka 2.2</w:t>
-            </w:r>
-            <w:r>
-              <w:rPr>
-                <w:rFonts w:ascii="Times New Roman" w:hAnsi="Times New Roman" w:cs="Times New Roman"/>
-                <w:b/>
-                <w:bCs/>
-                <w:sz w:val="18"/>
-                <w:szCs w:val="18"/>
-              </w:rPr>
-              <w:t>.4</w:t>
-            </w:r>
-            <w:r>
-              <w:rPr>
-                <w:rFonts w:ascii="Times New Roman" w:hAnsi="Times New Roman" w:cs="Times New Roman"/>
-                <w:b/>
-                <w:bCs/>
-                <w:sz w:val="18"/>
-                <w:szCs w:val="18"/>
-              </w:rPr>
-              <w:t>.3:</w:t>
+              <w:t>tačka 2.2.4.3:</w:t>
             </w:r>
             <w:r>
               <w:rPr>
@@ -10990,27 +10653,7 @@
                 <w:sz w:val="18"/>
                 <w:szCs w:val="18"/>
               </w:rPr>
-              <w:t>tačka 2.2.</w:t>
-            </w:r>
-            <w:r>
-              <w:rPr>
-                <w:rFonts w:ascii="Times New Roman" w:hAnsi="Times New Roman" w:cs="Times New Roman"/>
-                <w:b/>
-                <w:bCs/>
-                <w:sz w:val="18"/>
-                <w:szCs w:val="18"/>
-              </w:rPr>
-              <w:t>4</w:t>
-            </w:r>
-            <w:r>
-              <w:rPr>
-                <w:rFonts w:ascii="Times New Roman" w:hAnsi="Times New Roman" w:cs="Times New Roman"/>
-                <w:b/>
-                <w:bCs/>
-                <w:sz w:val="18"/>
-                <w:szCs w:val="18"/>
-              </w:rPr>
-              <w:t>.3:</w:t>
+              <w:t>tačka 2.2.4.3:</w:t>
             </w:r>
             <w:r>
               <w:rPr>
@@ -11215,27 +10858,7 @@
                 <w:sz w:val="18"/>
                 <w:szCs w:val="18"/>
               </w:rPr>
-              <w:t>tačka 2.2.</w:t>
-            </w:r>
-            <w:r>
-              <w:rPr>
-                <w:rFonts w:ascii="Times New Roman" w:hAnsi="Times New Roman" w:cs="Times New Roman"/>
-                <w:b/>
-                <w:bCs/>
-                <w:sz w:val="18"/>
-                <w:szCs w:val="18"/>
-              </w:rPr>
-              <w:t>4.3</w:t>
-            </w:r>
-            <w:r>
-              <w:rPr>
-                <w:rFonts w:ascii="Times New Roman" w:hAnsi="Times New Roman" w:cs="Times New Roman"/>
-                <w:b/>
-                <w:bCs/>
-                <w:sz w:val="18"/>
-                <w:szCs w:val="18"/>
-              </w:rPr>
-              <w:t>:</w:t>
+              <w:t>tačka 2.2.4.3:</w:t>
             </w:r>
             <w:r>
               <w:rPr>
@@ -11406,18 +11029,8 @@
                 <w:szCs w:val="18"/>
                 <w:lang w:val="sr-Latn-RS"/>
               </w:rPr>
-              <w:t xml:space="preserve">SSU 12 - deljenje </w:t>
-            </w:r>
-            <w:proofErr w:type="spellStart"/>
-            <w:r>
-              <w:rPr>
-                <w:sz w:val="18"/>
-                <w:szCs w:val="18"/>
-                <w:lang w:val="sr-Latn-RS"/>
-              </w:rPr>
-              <w:t>spilova</w:t>
-            </w:r>
-            <w:proofErr w:type="spellEnd"/>
+              <w:t>SSU 12 - deljenje spilova</w:t>
+            </w:r>
           </w:p>
         </w:tc>
         <w:tc>
@@ -11441,15 +11054,6 @@
                 <w:szCs w:val="18"/>
               </w:rPr>
             </w:pPr>
-            <w:r>
-              <w:rPr>
-                <w:rStyle w:val="CommentReference"/>
-                <w:rFonts w:ascii="Times New Roman" w:hAnsi="Times New Roman" w:cs="Times New Roman"/>
-                <w:sz w:val="18"/>
-                <w:szCs w:val="18"/>
-              </w:rPr>
-              <w:t/>
-            </w:r>
             <w:r>
               <w:rPr>
                 <w:rFonts w:ascii="Times New Roman" w:hAnsi="Times New Roman" w:cs="Times New Roman"/>
@@ -11719,16 +11323,6 @@
             </w:pPr>
             <w:r>
               <w:rPr>
-                <w:rStyle w:val="CommentReference"/>
-                <w:rFonts w:ascii="Times New Roman" w:hAnsi="Times New Roman" w:cs="Times New Roman"/>
-                <w:color w:val="C45911" w:themeColor="accent2" w:themeShade="BF"/>
-                <w:sz w:val="18"/>
-                <w:szCs w:val="18"/>
-              </w:rPr>
-              <w:t/>
-            </w:r>
-            <w:r>
-              <w:rPr>
                 <w:rFonts w:ascii="Times New Roman" w:hAnsi="Times New Roman" w:cs="Times New Roman"/>
                 <w:color w:val="C45911" w:themeColor="accent2" w:themeShade="BF"/>
                 <w:sz w:val="18"/>
@@ -11888,18 +11482,8 @@
                 <w:szCs w:val="18"/>
                 <w:lang w:val="sr-Latn-RS"/>
               </w:rPr>
-              <w:t xml:space="preserve">SSU 12 - deljenje </w:t>
-            </w:r>
-            <w:proofErr w:type="spellStart"/>
-            <w:r>
-              <w:rPr>
-                <w:sz w:val="18"/>
-                <w:szCs w:val="18"/>
-                <w:lang w:val="sr-Latn-RS"/>
-              </w:rPr>
-              <w:t>spilova</w:t>
-            </w:r>
-            <w:proofErr w:type="spellEnd"/>
+              <w:t>SSU 12 - deljenje spilova</w:t>
+            </w:r>
           </w:p>
         </w:tc>
         <w:tc>
@@ -11925,16 +11509,6 @@
             </w:pPr>
             <w:r>
               <w:rPr>
-                <w:rStyle w:val="CommentReference"/>
-                <w:rFonts w:ascii="Times New Roman" w:hAnsi="Times New Roman" w:cs="Times New Roman"/>
-                <w:color w:val="7030A0"/>
-                <w:sz w:val="18"/>
-                <w:szCs w:val="18"/>
-              </w:rPr>
-              <w:t/>
-            </w:r>
-            <w:r>
-              <w:rPr>
                 <w:rFonts w:ascii="Times New Roman" w:hAnsi="Times New Roman" w:cs="Times New Roman"/>
                 <w:color w:val="7030A0"/>
                 <w:sz w:val="18"/>
@@ -12143,18 +11717,8 @@
                 <w:szCs w:val="18"/>
                 <w:lang w:val="sr-Latn-RS"/>
               </w:rPr>
-              <w:t xml:space="preserve">SSU 12 - deljenje </w:t>
-            </w:r>
-            <w:proofErr w:type="spellStart"/>
-            <w:r>
-              <w:rPr>
-                <w:sz w:val="18"/>
-                <w:szCs w:val="18"/>
-                <w:lang w:val="sr-Latn-RS"/>
-              </w:rPr>
-              <w:t>spilova</w:t>
-            </w:r>
-            <w:proofErr w:type="spellEnd"/>
+              <w:t>SSU 12 - deljenje spilova</w:t>
+            </w:r>
           </w:p>
         </w:tc>
         <w:tc>
@@ -12180,42 +11744,12 @@
             </w:pPr>
             <w:r>
               <w:rPr>
-                <w:rStyle w:val="CommentReference"/>
                 <w:rFonts w:ascii="Times New Roman" w:hAnsi="Times New Roman" w:cs="Times New Roman"/>
                 <w:color w:val="7030A0"/>
                 <w:sz w:val="18"/>
                 <w:szCs w:val="18"/>
               </w:rPr>
-              <w:t/>
-            </w:r>
-            <w:r>
-              <w:rPr>
-                <w:rFonts w:ascii="Times New Roman" w:hAnsi="Times New Roman" w:cs="Times New Roman"/>
-                <w:color w:val="7030A0"/>
-                <w:sz w:val="18"/>
-                <w:szCs w:val="18"/>
-              </w:rPr>
-              <w:t xml:space="preserve">pogrešno je strukturiran tok događaja – potrebno je da se koraci koji su uspešni broje rednim brojevima 1, 2, 3, …; a neuspešni koraci predstavljaju </w:t>
-            </w:r>
-            <w:proofErr w:type="spellStart"/>
-            <w:r>
-              <w:rPr>
-                <w:rFonts w:ascii="Times New Roman" w:hAnsi="Times New Roman" w:cs="Times New Roman"/>
-                <w:color w:val="7030A0"/>
-                <w:sz w:val="18"/>
-                <w:szCs w:val="18"/>
-              </w:rPr>
-              <w:t>potkorake</w:t>
-            </w:r>
-            <w:proofErr w:type="spellEnd"/>
-            <w:r>
-              <w:rPr>
-                <w:rFonts w:ascii="Times New Roman" w:hAnsi="Times New Roman" w:cs="Times New Roman"/>
-                <w:color w:val="7030A0"/>
-                <w:sz w:val="18"/>
-                <w:szCs w:val="18"/>
-              </w:rPr>
-              <w:t>! koraka koji nisu uspeli</w:t>
+              <w:t>pogrešno je strukturiran tok događaja – potrebno je da se koraci koji su uspešni broje rednim brojevima 1, 2, 3, …; a neuspešni koraci predstavljaju potkorake! koraka koji nisu uspeli</w:t>
             </w:r>
           </w:p>
           <w:p>
@@ -12257,27 +11791,7 @@
                 <w:sz w:val="18"/>
                 <w:szCs w:val="18"/>
               </w:rPr>
-              <w:t xml:space="preserve"> neuspešan, prelazi se na alternativni tok – </w:t>
-            </w:r>
-            <w:proofErr w:type="spellStart"/>
-            <w:r>
-              <w:rPr>
-                <w:rFonts w:ascii="Times New Roman" w:hAnsi="Times New Roman" w:cs="Times New Roman"/>
-                <w:color w:val="7030A0"/>
-                <w:sz w:val="18"/>
-                <w:szCs w:val="18"/>
-              </w:rPr>
-              <w:t>potkorak</w:t>
-            </w:r>
-            <w:proofErr w:type="spellEnd"/>
-            <w:r>
-              <w:rPr>
-                <w:rFonts w:ascii="Times New Roman" w:hAnsi="Times New Roman" w:cs="Times New Roman"/>
-                <w:color w:val="7030A0"/>
-                <w:sz w:val="18"/>
-                <w:szCs w:val="18"/>
-              </w:rPr>
-              <w:t xml:space="preserve"> (2.2.1).</w:t>
+              <w:t xml:space="preserve"> neuspešan, prelazi se na alternativni tok – potkorak (2.2.1).</w:t>
             </w:r>
             <w:r>
               <w:rPr>
@@ -12384,7 +11898,6 @@
                 <w:lang w:val="sr-Latn-RS"/>
               </w:rPr>
             </w:pPr>
-            <w:bookmarkStart w:id="2" w:name="_GoBack" w:colFirst="2" w:colLast="2"/>
             <w:r>
               <w:rPr>
                 <w:sz w:val="18"/>
@@ -12471,16 +11984,6 @@
             </w:pPr>
             <w:r>
               <w:rPr>
-                <w:rStyle w:val="CommentReference"/>
-                <w:rFonts w:ascii="Times New Roman" w:hAnsi="Times New Roman" w:cs="Times New Roman"/>
-                <w:color w:val="C45911" w:themeColor="accent2" w:themeShade="BF"/>
-                <w:sz w:val="18"/>
-                <w:szCs w:val="18"/>
-              </w:rPr>
-              <w:t/>
-            </w:r>
-            <w:r>
-              <w:rPr>
                 <w:rFonts w:ascii="Times New Roman" w:hAnsi="Times New Roman" w:cs="Times New Roman"/>
                 <w:color w:val="C45911" w:themeColor="accent2" w:themeShade="BF"/>
                 <w:sz w:val="18"/>
@@ -12561,7 +12064,6 @@
           </w:p>
         </w:tc>
       </w:tr>
-      <w:bookmarkEnd w:id="2"/>
       <w:tr>
         <w:tc>
           <w:tcPr>
@@ -12669,16 +12171,6 @@
             </w:pPr>
             <w:r>
               <w:rPr>
-                <w:rStyle w:val="CommentReference"/>
-                <w:rFonts w:ascii="Times New Roman" w:hAnsi="Times New Roman" w:cs="Times New Roman"/>
-                <w:color w:val="C45911" w:themeColor="accent2" w:themeShade="BF"/>
-                <w:sz w:val="18"/>
-                <w:szCs w:val="18"/>
-              </w:rPr>
-              <w:t/>
-            </w:r>
-            <w:r>
-              <w:rPr>
                 <w:rFonts w:ascii="Times New Roman" w:hAnsi="Times New Roman" w:cs="Times New Roman"/>
                 <w:color w:val="C45911" w:themeColor="accent2" w:themeShade="BF"/>
                 <w:sz w:val="18"/>
@@ -12866,16 +12358,6 @@
             </w:pPr>
             <w:r>
               <w:rPr>
-                <w:rStyle w:val="CommentReference"/>
-                <w:rFonts w:ascii="Times New Roman" w:hAnsi="Times New Roman" w:cs="Times New Roman"/>
-                <w:color w:val="C45911" w:themeColor="accent2" w:themeShade="BF"/>
-                <w:sz w:val="18"/>
-                <w:szCs w:val="18"/>
-              </w:rPr>
-              <w:t/>
-            </w:r>
-            <w:r>
-              <w:rPr>
                 <w:rFonts w:ascii="Times New Roman" w:hAnsi="Times New Roman" w:cs="Times New Roman"/>
                 <w:color w:val="C45911" w:themeColor="accent2" w:themeShade="BF"/>
                 <w:sz w:val="18"/>
@@ -13088,26 +12570,7 @@
                 <w:sz w:val="18"/>
                 <w:szCs w:val="18"/>
               </w:rPr>
-              <w:t xml:space="preserve"> 2.2.1.1’ </w:t>
-            </w:r>
-            <w:r>
-              <w:rPr>
-                <w:rStyle w:val="CommentReference"/>
-                <w:rFonts w:ascii="Times New Roman" w:hAnsi="Times New Roman" w:cs="Times New Roman"/>
-                <w:color w:val="C45911" w:themeColor="accent2" w:themeShade="BF"/>
-                <w:sz w:val="18"/>
-                <w:szCs w:val="18"/>
-              </w:rPr>
-              <w:t/>
-            </w:r>
-            <w:r>
-              <w:rPr>
-                <w:rFonts w:ascii="Times New Roman" w:hAnsi="Times New Roman" w:cs="Times New Roman"/>
-                <w:color w:val="C45911" w:themeColor="accent2" w:themeShade="BF"/>
-                <w:sz w:val="18"/>
-                <w:szCs w:val="18"/>
-              </w:rPr>
-              <w:t>– scenario upotrebe je sekvenca događaja, a ne korak u toku događaja</w:t>
+              <w:t xml:space="preserve"> 2.2.1.1’ – scenario upotrebe je sekvenca događaja, a ne korak u toku događaja</w:t>
             </w:r>
           </w:p>
         </w:tc>
@@ -13288,74 +12751,11 @@
             </w:pPr>
             <w:r>
               <w:rPr>
-                <w:rStyle w:val="CommentReference"/>
-                <w:rFonts w:ascii="Times New Roman" w:hAnsi="Times New Roman" w:cs="Times New Roman"/>
-                <w:sz w:val="18"/>
-                <w:szCs w:val="18"/>
-              </w:rPr>
-              <w:t/>
-            </w:r>
-            <w:r>
-              <w:rPr>
-                <w:rFonts w:ascii="Times New Roman" w:hAnsi="Times New Roman" w:cs="Times New Roman"/>
-                <w:sz w:val="18"/>
-                <w:szCs w:val="18"/>
-              </w:rPr>
-              <w:t>bolje reći ‘</w:t>
-            </w:r>
-            <w:proofErr w:type="spellStart"/>
-            <w:r>
-              <w:rPr>
-                <w:rFonts w:ascii="Times New Roman" w:hAnsi="Times New Roman" w:cs="Times New Roman"/>
-                <w:sz w:val="18"/>
-                <w:szCs w:val="18"/>
-              </w:rPr>
-              <w:t>does</w:t>
-            </w:r>
-            <w:proofErr w:type="spellEnd"/>
-            <w:r>
-              <w:rPr>
-                <w:rFonts w:ascii="Times New Roman" w:hAnsi="Times New Roman" w:cs="Times New Roman"/>
-                <w:sz w:val="18"/>
-                <w:szCs w:val="18"/>
-              </w:rPr>
-              <w:t xml:space="preserve"> </w:t>
-            </w:r>
-            <w:proofErr w:type="spellStart"/>
-            <w:r>
-              <w:rPr>
-                <w:rFonts w:ascii="Times New Roman" w:hAnsi="Times New Roman" w:cs="Times New Roman"/>
-                <w:sz w:val="18"/>
-                <w:szCs w:val="18"/>
-              </w:rPr>
-              <w:t>not</w:t>
-            </w:r>
-            <w:proofErr w:type="spellEnd"/>
-            <w:r>
-              <w:rPr>
-                <w:rFonts w:ascii="Times New Roman" w:hAnsi="Times New Roman" w:cs="Times New Roman"/>
-                <w:sz w:val="18"/>
-                <w:szCs w:val="18"/>
-              </w:rPr>
-              <w:t xml:space="preserve"> </w:t>
-            </w:r>
-            <w:proofErr w:type="spellStart"/>
-            <w:r>
-              <w:rPr>
-                <w:rFonts w:ascii="Times New Roman" w:hAnsi="Times New Roman" w:cs="Times New Roman"/>
-                <w:sz w:val="18"/>
-                <w:szCs w:val="18"/>
-              </w:rPr>
-              <w:t>exist</w:t>
-            </w:r>
-            <w:proofErr w:type="spellEnd"/>
-            <w:r>
-              <w:rPr>
-                <w:rFonts w:ascii="Times New Roman" w:hAnsi="Times New Roman" w:cs="Times New Roman"/>
-                <w:sz w:val="18"/>
-                <w:szCs w:val="18"/>
-              </w:rPr>
-              <w:t>’</w:t>
+                <w:rFonts w:ascii="Times New Roman" w:hAnsi="Times New Roman" w:cs="Times New Roman"/>
+                <w:sz w:val="18"/>
+                <w:szCs w:val="18"/>
+              </w:rPr>
+              <w:t>bolje reći ‘does not exist’</w:t>
             </w:r>
           </w:p>
         </w:tc>
@@ -13537,25 +12937,6 @@
             </w:pPr>
             <w:r>
               <w:rPr>
-                <w:rStyle w:val="CommentReference"/>
-                <w:rFonts w:ascii="Times New Roman" w:hAnsi="Times New Roman" w:cs="Times New Roman"/>
-                <w:sz w:val="18"/>
-                <w:szCs w:val="18"/>
-              </w:rPr>
-              <w:t/>
-            </w:r>
-            <w:r>
-              <w:rPr>
-                <w:rStyle w:val="CommentReference"/>
-                <w:rFonts w:ascii="Times New Roman" w:hAnsi="Times New Roman" w:cs="Times New Roman"/>
-                <w:color w:val="C45911" w:themeColor="accent2" w:themeShade="BF"/>
-                <w:sz w:val="18"/>
-                <w:szCs w:val="18"/>
-              </w:rPr>
-              <w:t/>
-            </w:r>
-            <w:r>
-              <w:rPr>
                 <w:rFonts w:ascii="Times New Roman" w:hAnsi="Times New Roman" w:cs="Times New Roman"/>
                 <w:color w:val="C45911" w:themeColor="accent2" w:themeShade="BF"/>
                 <w:sz w:val="18"/>
@@ -13748,26 +13129,7 @@
                 <w:sz w:val="18"/>
                 <w:szCs w:val="18"/>
               </w:rPr>
-              <w:t>dodati preduslov ‘</w:t>
-            </w:r>
-            <w:r>
-              <w:rPr>
-                <w:rStyle w:val="CommentReference"/>
-                <w:rFonts w:ascii="Times New Roman" w:hAnsi="Times New Roman" w:cs="Times New Roman"/>
-                <w:color w:val="7030A0"/>
-                <w:sz w:val="18"/>
-                <w:szCs w:val="18"/>
-              </w:rPr>
-              <w:t/>
-            </w:r>
-            <w:r>
-              <w:rPr>
-                <w:rFonts w:ascii="Times New Roman" w:hAnsi="Times New Roman" w:cs="Times New Roman"/>
-                <w:color w:val="7030A0"/>
-                <w:sz w:val="18"/>
-                <w:szCs w:val="18"/>
-              </w:rPr>
-              <w:t>korisnik kome se dodeljuje špil mora da postoji u sistemu’</w:t>
+              <w:t>dodati preduslov ‘korisnik kome se dodeljuje špil mora da postoji u sistemu’</w:t>
             </w:r>
           </w:p>
         </w:tc>
@@ -13921,18 +13283,8 @@
                 <w:szCs w:val="18"/>
                 <w:lang w:val="sr-Latn-RS"/>
               </w:rPr>
-              <w:t xml:space="preserve">SSU 12 - deljenje </w:t>
-            </w:r>
-            <w:proofErr w:type="spellStart"/>
-            <w:r>
-              <w:rPr>
-                <w:sz w:val="18"/>
-                <w:szCs w:val="18"/>
-                <w:lang w:val="sr-Latn-RS"/>
-              </w:rPr>
-              <w:t>spilova</w:t>
-            </w:r>
-            <w:proofErr w:type="spellEnd"/>
+              <w:t>SSU 12 - deljenje spilova</w:t>
+            </w:r>
           </w:p>
         </w:tc>
         <w:tc>
@@ -13956,16 +13308,6 @@
                 <w:szCs w:val="18"/>
               </w:rPr>
             </w:pPr>
-            <w:r>
-              <w:rPr>
-                <w:rStyle w:val="CommentReference"/>
-                <w:rFonts w:ascii="Times New Roman" w:hAnsi="Times New Roman" w:cs="Times New Roman"/>
-                <w:color w:val="C45911" w:themeColor="accent2" w:themeShade="BF"/>
-                <w:sz w:val="18"/>
-                <w:szCs w:val="18"/>
-              </w:rPr>
-              <w:t/>
-            </w:r>
             <w:r>
               <w:rPr>
                 <w:rStyle w:val="CommentReference"/>
@@ -14123,7 +13465,7 @@
 </file>
 
 <file path=word/endnotes.xml><?xml version="1.0" encoding="utf-8"?>
-<w:endnotes xmlns:wpc="http://schemas.microsoft.com/office/word/2010/wordprocessingCanvas" xmlns:cx="http://schemas.microsoft.com/office/drawing/2014/chartex" xmlns:cx1="http://schemas.microsoft.com/office/drawing/2015/9/8/chartex" xmlns:cx2="http://schemas.microsoft.com/office/drawing/2015/10/21/chartex" xmlns:cx3="http://schemas.microsoft.com/office/drawing/2016/5/9/chartex" xmlns:cx4="http://schemas.microsoft.com/office/drawing/2016/5/10/chartex" xmlns:cx5="http://schemas.microsoft.com/office/drawing/2016/5/11/chartex" xmlns:cx6="http://schemas.microsoft.com/office/drawing/2016/5/12/chartex" xmlns:cx7="http://schemas.microsoft.com/office/drawing/2016/5/13/chartex" xmlns:cx8="http://schemas.microsoft.com/office/drawing/2016/5/14/chartex" xmlns:mc="http://schemas.openxmlformats.org/markup-compatibility/2006" xmlns:aink="http://schemas.microsoft.com/office/drawing/2016/ink" xmlns:am3d="http://schemas.microsoft.com/office/drawing/2017/model3d" xmlns:o="urn:schemas-microsoft-com:office:office" xmlns:r="http://schemas.openxmlformats.org/officeDocument/2006/relationships" xmlns:m="http://schemas.openxmlformats.org/officeDocument/2006/math" xmlns:v="urn:schemas-microsoft-com:vml" xmlns:wp14="http://schemas.microsoft.com/office/word/2010/wordprocessingDrawing" xmlns:wp="http://schemas.openxmlformats.org/drawingml/2006/wordprocessingDrawing" xmlns:w10="urn:schemas-microsoft-com:office:word" xmlns:w="http://schemas.openxmlformats.org/wordprocessingml/2006/main" xmlns:w14="http://schemas.microsoft.com/office/word/2010/wordml" xmlns:w15="http://schemas.microsoft.com/office/word/2012/wordml" xmlns:w16cex="http://schemas.microsoft.com/office/word/2018/wordml/cex" xmlns:w16cid="http://schemas.microsoft.com/office/word/2016/wordml/cid" xmlns:w16="http://schemas.microsoft.com/office/word/2018/wordml" xmlns:w16se="http://schemas.microsoft.com/office/word/2015/wordml/symex" xmlns:wpg="http://schemas.microsoft.com/office/word/2010/wordprocessingGroup" xmlns:wpi="http://schemas.microsoft.com/office/word/2010/wordprocessingInk" xmlns:wne="http://schemas.microsoft.com/office/word/2006/wordml" xmlns:wps="http://schemas.microsoft.com/office/word/2010/wordprocessingShape" mc:Ignorable="w14 w15 w16se w16cid w16 w16cex wp14">
+<w:endnotes xmlns:wpc="http://schemas.microsoft.com/office/word/2010/wordprocessingCanvas" xmlns:cx="http://schemas.microsoft.com/office/drawing/2014/chartex" xmlns:cx1="http://schemas.microsoft.com/office/drawing/2015/9/8/chartex" xmlns:cx2="http://schemas.microsoft.com/office/drawing/2015/10/21/chartex" xmlns:cx3="http://schemas.microsoft.com/office/drawing/2016/5/9/chartex" xmlns:cx4="http://schemas.microsoft.com/office/drawing/2016/5/10/chartex" xmlns:cx5="http://schemas.microsoft.com/office/drawing/2016/5/11/chartex" xmlns:cx6="http://schemas.microsoft.com/office/drawing/2016/5/12/chartex" xmlns:cx7="http://schemas.microsoft.com/office/drawing/2016/5/13/chartex" xmlns:cx8="http://schemas.microsoft.com/office/drawing/2016/5/14/chartex" xmlns:mc="http://schemas.openxmlformats.org/markup-compatibility/2006" xmlns:aink="http://schemas.microsoft.com/office/drawing/2016/ink" xmlns:am3d="http://schemas.microsoft.com/office/drawing/2017/model3d" xmlns:o="urn:schemas-microsoft-com:office:office" xmlns:r="http://schemas.openxmlformats.org/officeDocument/2006/relationships" xmlns:m="http://schemas.openxmlformats.org/officeDocument/2006/math" xmlns:v="urn:schemas-microsoft-com:vml" xmlns:wp14="http://schemas.microsoft.com/office/word/2010/wordprocessingDrawing" xmlns:wp="http://schemas.openxmlformats.org/drawingml/2006/wordprocessingDrawing" xmlns:w10="urn:schemas-microsoft-com:office:word" xmlns:w="http://schemas.openxmlformats.org/wordprocessingml/2006/main" xmlns:w14="http://schemas.microsoft.com/office/word/2010/wordml" xmlns:w15="http://schemas.microsoft.com/office/word/2012/wordml" xmlns:w16cid="http://schemas.microsoft.com/office/word/2016/wordml/cid" xmlns:w16se="http://schemas.microsoft.com/office/word/2015/wordml/symex" xmlns:wpg="http://schemas.microsoft.com/office/word/2010/wordprocessingGroup" xmlns:wpi="http://schemas.microsoft.com/office/word/2010/wordprocessingInk" xmlns:wne="http://schemas.microsoft.com/office/word/2006/wordml" xmlns:wps="http://schemas.microsoft.com/office/word/2010/wordprocessingShape" mc:Ignorable="w14 w15 w16se w16cid wp14">
   <w:endnote w:type="separator" w:id="-1">
     <w:p>
       <w:r>
@@ -14142,7 +13484,7 @@
 </file>
 
 <file path=word/footnotes.xml><?xml version="1.0" encoding="utf-8"?>
-<w:footnotes xmlns:wpc="http://schemas.microsoft.com/office/word/2010/wordprocessingCanvas" xmlns:cx="http://schemas.microsoft.com/office/drawing/2014/chartex" xmlns:cx1="http://schemas.microsoft.com/office/drawing/2015/9/8/chartex" xmlns:cx2="http://schemas.microsoft.com/office/drawing/2015/10/21/chartex" xmlns:cx3="http://schemas.microsoft.com/office/drawing/2016/5/9/chartex" xmlns:cx4="http://schemas.microsoft.com/office/drawing/2016/5/10/chartex" xmlns:cx5="http://schemas.microsoft.com/office/drawing/2016/5/11/chartex" xmlns:cx6="http://schemas.microsoft.com/office/drawing/2016/5/12/chartex" xmlns:cx7="http://schemas.microsoft.com/office/drawing/2016/5/13/chartex" xmlns:cx8="http://schemas.microsoft.com/office/drawing/2016/5/14/chartex" xmlns:mc="http://schemas.openxmlformats.org/markup-compatibility/2006" xmlns:aink="http://schemas.microsoft.com/office/drawing/2016/ink" xmlns:am3d="http://schemas.microsoft.com/office/drawing/2017/model3d" xmlns:o="urn:schemas-microsoft-com:office:office" xmlns:r="http://schemas.openxmlformats.org/officeDocument/2006/relationships" xmlns:m="http://schemas.openxmlformats.org/officeDocument/2006/math" xmlns:v="urn:schemas-microsoft-com:vml" xmlns:wp14="http://schemas.microsoft.com/office/word/2010/wordprocessingDrawing" xmlns:wp="http://schemas.openxmlformats.org/drawingml/2006/wordprocessingDrawing" xmlns:w10="urn:schemas-microsoft-com:office:word" xmlns:w="http://schemas.openxmlformats.org/wordprocessingml/2006/main" xmlns:w14="http://schemas.microsoft.com/office/word/2010/wordml" xmlns:w15="http://schemas.microsoft.com/office/word/2012/wordml" xmlns:w16cex="http://schemas.microsoft.com/office/word/2018/wordml/cex" xmlns:w16cid="http://schemas.microsoft.com/office/word/2016/wordml/cid" xmlns:w16="http://schemas.microsoft.com/office/word/2018/wordml" xmlns:w16se="http://schemas.microsoft.com/office/word/2015/wordml/symex" xmlns:wpg="http://schemas.microsoft.com/office/word/2010/wordprocessingGroup" xmlns:wpi="http://schemas.microsoft.com/office/word/2010/wordprocessingInk" xmlns:wne="http://schemas.microsoft.com/office/word/2006/wordml" xmlns:wps="http://schemas.microsoft.com/office/word/2010/wordprocessingShape" mc:Ignorable="w14 w15 w16se w16cid w16 w16cex wp14">
+<w:footnotes xmlns:wpc="http://schemas.microsoft.com/office/word/2010/wordprocessingCanvas" xmlns:cx="http://schemas.microsoft.com/office/drawing/2014/chartex" xmlns:cx1="http://schemas.microsoft.com/office/drawing/2015/9/8/chartex" xmlns:cx2="http://schemas.microsoft.com/office/drawing/2015/10/21/chartex" xmlns:cx3="http://schemas.microsoft.com/office/drawing/2016/5/9/chartex" xmlns:cx4="http://schemas.microsoft.com/office/drawing/2016/5/10/chartex" xmlns:cx5="http://schemas.microsoft.com/office/drawing/2016/5/11/chartex" xmlns:cx6="http://schemas.microsoft.com/office/drawing/2016/5/12/chartex" xmlns:cx7="http://schemas.microsoft.com/office/drawing/2016/5/13/chartex" xmlns:cx8="http://schemas.microsoft.com/office/drawing/2016/5/14/chartex" xmlns:mc="http://schemas.openxmlformats.org/markup-compatibility/2006" xmlns:aink="http://schemas.microsoft.com/office/drawing/2016/ink" xmlns:am3d="http://schemas.microsoft.com/office/drawing/2017/model3d" xmlns:o="urn:schemas-microsoft-com:office:office" xmlns:r="http://schemas.openxmlformats.org/officeDocument/2006/relationships" xmlns:m="http://schemas.openxmlformats.org/officeDocument/2006/math" xmlns:v="urn:schemas-microsoft-com:vml" xmlns:wp14="http://schemas.microsoft.com/office/word/2010/wordprocessingDrawing" xmlns:wp="http://schemas.openxmlformats.org/drawingml/2006/wordprocessingDrawing" xmlns:w10="urn:schemas-microsoft-com:office:word" xmlns:w="http://schemas.openxmlformats.org/wordprocessingml/2006/main" xmlns:w14="http://schemas.microsoft.com/office/word/2010/wordml" xmlns:w15="http://schemas.microsoft.com/office/word/2012/wordml" xmlns:w16cid="http://schemas.microsoft.com/office/word/2016/wordml/cid" xmlns:w16se="http://schemas.microsoft.com/office/word/2015/wordml/symex" xmlns:wpg="http://schemas.microsoft.com/office/word/2010/wordprocessingGroup" xmlns:wpi="http://schemas.microsoft.com/office/word/2010/wordprocessingInk" xmlns:wne="http://schemas.microsoft.com/office/word/2006/wordml" xmlns:wps="http://schemas.microsoft.com/office/word/2010/wordprocessingShape" mc:Ignorable="w14 w15 w16se w16cid wp14">
   <w:footnote w:type="separator" w:id="-1">
     <w:p>
       <w:r>
@@ -14161,7 +13503,7 @@
 </file>
 
 <file path=word/numbering.xml><?xml version="1.0" encoding="utf-8"?>
-<w:numbering xmlns:wpc="http://schemas.microsoft.com/office/word/2010/wordprocessingCanvas" xmlns:cx="http://schemas.microsoft.com/office/drawing/2014/chartex" xmlns:cx1="http://schemas.microsoft.com/office/drawing/2015/9/8/chartex" xmlns:cx2="http://schemas.microsoft.com/office/drawing/2015/10/21/chartex" xmlns:cx3="http://schemas.microsoft.com/office/drawing/2016/5/9/chartex" xmlns:cx4="http://schemas.microsoft.com/office/drawing/2016/5/10/chartex" xmlns:cx5="http://schemas.microsoft.com/office/drawing/2016/5/11/chartex" xmlns:cx6="http://schemas.microsoft.com/office/drawing/2016/5/12/chartex" xmlns:cx7="http://schemas.microsoft.com/office/drawing/2016/5/13/chartex" xmlns:cx8="http://schemas.microsoft.com/office/drawing/2016/5/14/chartex" xmlns:mc="http://schemas.openxmlformats.org/markup-compatibility/2006" xmlns:aink="http://schemas.microsoft.com/office/drawing/2016/ink" xmlns:am3d="http://schemas.microsoft.com/office/drawing/2017/model3d" xmlns:o="urn:schemas-microsoft-com:office:office" xmlns:r="http://schemas.openxmlformats.org/officeDocument/2006/relationships" xmlns:m="http://schemas.openxmlformats.org/officeDocument/2006/math" xmlns:v="urn:schemas-microsoft-com:vml" xmlns:wp14="http://schemas.microsoft.com/office/word/2010/wordprocessingDrawing" xmlns:wp="http://schemas.openxmlformats.org/drawingml/2006/wordprocessingDrawing" xmlns:w10="urn:schemas-microsoft-com:office:word" xmlns:w="http://schemas.openxmlformats.org/wordprocessingml/2006/main" xmlns:w14="http://schemas.microsoft.com/office/word/2010/wordml" xmlns:w15="http://schemas.microsoft.com/office/word/2012/wordml" xmlns:w16cex="http://schemas.microsoft.com/office/word/2018/wordml/cex" xmlns:w16cid="http://schemas.microsoft.com/office/word/2016/wordml/cid" xmlns:w16="http://schemas.microsoft.com/office/word/2018/wordml" xmlns:w16se="http://schemas.microsoft.com/office/word/2015/wordml/symex" xmlns:wpg="http://schemas.microsoft.com/office/word/2010/wordprocessingGroup" xmlns:wpi="http://schemas.microsoft.com/office/word/2010/wordprocessingInk" xmlns:wne="http://schemas.microsoft.com/office/word/2006/wordml" xmlns:wps="http://schemas.microsoft.com/office/word/2010/wordprocessingShape" mc:Ignorable="w14 w15 w16se w16cid w16 w16cex wp14">
+<w:numbering xmlns:wpc="http://schemas.microsoft.com/office/word/2010/wordprocessingCanvas" xmlns:cx="http://schemas.microsoft.com/office/drawing/2014/chartex" xmlns:cx1="http://schemas.microsoft.com/office/drawing/2015/9/8/chartex" xmlns:cx2="http://schemas.microsoft.com/office/drawing/2015/10/21/chartex" xmlns:cx3="http://schemas.microsoft.com/office/drawing/2016/5/9/chartex" xmlns:cx4="http://schemas.microsoft.com/office/drawing/2016/5/10/chartex" xmlns:cx5="http://schemas.microsoft.com/office/drawing/2016/5/11/chartex" xmlns:cx6="http://schemas.microsoft.com/office/drawing/2016/5/12/chartex" xmlns:cx7="http://schemas.microsoft.com/office/drawing/2016/5/13/chartex" xmlns:cx8="http://schemas.microsoft.com/office/drawing/2016/5/14/chartex" xmlns:mc="http://schemas.openxmlformats.org/markup-compatibility/2006" xmlns:aink="http://schemas.microsoft.com/office/drawing/2016/ink" xmlns:am3d="http://schemas.microsoft.com/office/drawing/2017/model3d" xmlns:o="urn:schemas-microsoft-com:office:office" xmlns:r="http://schemas.openxmlformats.org/officeDocument/2006/relationships" xmlns:m="http://schemas.openxmlformats.org/officeDocument/2006/math" xmlns:v="urn:schemas-microsoft-com:vml" xmlns:wp14="http://schemas.microsoft.com/office/word/2010/wordprocessingDrawing" xmlns:wp="http://schemas.openxmlformats.org/drawingml/2006/wordprocessingDrawing" xmlns:w10="urn:schemas-microsoft-com:office:word" xmlns:w="http://schemas.openxmlformats.org/wordprocessingml/2006/main" xmlns:w14="http://schemas.microsoft.com/office/word/2010/wordml" xmlns:w15="http://schemas.microsoft.com/office/word/2012/wordml" xmlns:w16cid="http://schemas.microsoft.com/office/word/2016/wordml/cid" xmlns:w16se="http://schemas.microsoft.com/office/word/2015/wordml/symex" xmlns:wpg="http://schemas.microsoft.com/office/word/2010/wordprocessingGroup" xmlns:wpi="http://schemas.microsoft.com/office/word/2010/wordprocessingInk" xmlns:wne="http://schemas.microsoft.com/office/word/2006/wordml" xmlns:wps="http://schemas.microsoft.com/office/word/2010/wordprocessingShape" mc:Ignorable="w14 w15 w16se w16cid wp14">
   <w:abstractNum w:abstractNumId="0" w15:restartNumberingAfterBreak="0">
     <w:nsid w:val="14D85A74"/>
     <w:multiLevelType w:val="hybridMultilevel"/>
@@ -14757,7 +14099,7 @@
 </file>
 
 <file path=word/styles.xml><?xml version="1.0" encoding="utf-8"?>
-<w:styles xmlns:mc="http://schemas.openxmlformats.org/markup-compatibility/2006" xmlns:r="http://schemas.openxmlformats.org/officeDocument/2006/relationships" xmlns:w="http://schemas.openxmlformats.org/wordprocessingml/2006/main" xmlns:w14="http://schemas.microsoft.com/office/word/2010/wordml" xmlns:w15="http://schemas.microsoft.com/office/word/2012/wordml" xmlns:w16cex="http://schemas.microsoft.com/office/word/2018/wordml/cex" xmlns:w16cid="http://schemas.microsoft.com/office/word/2016/wordml/cid" xmlns:w16="http://schemas.microsoft.com/office/word/2018/wordml" xmlns:w16se="http://schemas.microsoft.com/office/word/2015/wordml/symex" mc:Ignorable="w14 w15 w16se w16cid w16 w16cex">
+<w:styles xmlns:mc="http://schemas.openxmlformats.org/markup-compatibility/2006" xmlns:r="http://schemas.openxmlformats.org/officeDocument/2006/relationships" xmlns:w="http://schemas.openxmlformats.org/wordprocessingml/2006/main" xmlns:w14="http://schemas.microsoft.com/office/word/2010/wordml" xmlns:w15="http://schemas.microsoft.com/office/word/2012/wordml" xmlns:w16cid="http://schemas.microsoft.com/office/word/2016/wordml/cid" xmlns:w16se="http://schemas.microsoft.com/office/word/2015/wordml/symex" mc:Ignorable="w14 w15 w16se w16cid">
   <w:docDefaults>
     <w:rPrDefault>
       <w:rPr>
@@ -14767,7 +14109,7 @@
     </w:rPrDefault>
     <w:pPrDefault/>
   </w:docDefaults>
-  <w:latentStyles w:defLockedState="0" w:defUIPriority="99" w:defSemiHidden="0" w:defUnhideWhenUsed="0" w:defQFormat="0" w:count="376">
+  <w:latentStyles w:defLockedState="0" w:defUIPriority="99" w:defSemiHidden="0" w:defUnhideWhenUsed="0" w:defQFormat="0" w:count="377">
     <w:lsdException w:name="Normal" w:uiPriority="0" w:qFormat="1"/>
     <w:lsdException w:name="heading 1" w:uiPriority="9" w:qFormat="1"/>
     <w:lsdException w:name="heading 2" w:uiPriority="9" w:qFormat="1"/>
@@ -14873,7 +14215,6 @@
     <w:lsdException w:name="HTML Sample" w:semiHidden="1" w:unhideWhenUsed="1"/>
     <w:lsdException w:name="HTML Typewriter" w:semiHidden="1" w:unhideWhenUsed="1"/>
     <w:lsdException w:name="HTML Variable" w:semiHidden="1" w:unhideWhenUsed="1"/>
-    <w:lsdException w:name="Normal Table" w:semiHidden="1" w:unhideWhenUsed="1"/>
     <w:lsdException w:name="annotation subject" w:semiHidden="1" w:unhideWhenUsed="1"/>
     <w:lsdException w:name="No List" w:semiHidden="1" w:unhideWhenUsed="1"/>
     <w:lsdException w:name="Outline List 1" w:semiHidden="1" w:unhideWhenUsed="1"/>
@@ -14920,10 +14261,8 @@
     <w:lsdException w:name="Table Subtle 2" w:semiHidden="1" w:unhideWhenUsed="1"/>
     <w:lsdException w:name="Table Web 1" w:semiHidden="1" w:unhideWhenUsed="1"/>
     <w:lsdException w:name="Table Web 2" w:semiHidden="1" w:unhideWhenUsed="1"/>
-    <w:lsdException w:name="Table Web 3" w:semiHidden="1" w:unhideWhenUsed="1"/>
     <w:lsdException w:name="Balloon Text" w:semiHidden="1" w:unhideWhenUsed="1"/>
     <w:lsdException w:name="Table Grid" w:uiPriority="39"/>
-    <w:lsdException w:name="Table Theme" w:semiHidden="1" w:unhideWhenUsed="1"/>
     <w:lsdException w:name="Placeholder Text" w:semiHidden="1"/>
     <w:lsdException w:name="No Spacing" w:uiPriority="1" w:qFormat="1"/>
     <w:lsdException w:name="Light Shading" w:uiPriority="60"/>
@@ -15144,6 +14483,7 @@
     <w:lsdException w:name="Hashtag" w:semiHidden="1" w:unhideWhenUsed="1"/>
     <w:lsdException w:name="Unresolved Mention" w:semiHidden="1" w:unhideWhenUsed="1"/>
     <w:lsdException w:name="Smart Link" w:semiHidden="1" w:unhideWhenUsed="1"/>
+    <w:lsdException w:name="Smart Link Error" w:semiHidden="1" w:unhideWhenUsed="1"/>
   </w:latentStyles>
   <w:style w:type="paragraph" w:default="1" w:styleId="Normal">
     <w:name w:val="Normal"/>
@@ -15777,7 +15117,7 @@
 </file>
 
 <file path=customXml/itemProps1.xml><?xml version="1.0" encoding="utf-8"?>
-<ds:datastoreItem xmlns:ds="http://schemas.openxmlformats.org/officeDocument/2006/customXml" ds:itemID="{D7F2766B-5391-4866-913A-016402F29215}">
+<ds:datastoreItem xmlns:ds="http://schemas.openxmlformats.org/officeDocument/2006/customXml" ds:itemID="{2185D58A-FB27-44DB-B4A4-B616986F20B0}">
   <ds:schemaRefs>
     <ds:schemaRef ds:uri="http://schemas.openxmlformats.org/officeDocument/2006/bibliography"/>
   </ds:schemaRefs>
